--- a/ProjectInfo/Compte rendu.docx
+++ b/ProjectInfo/Compte rendu.docx
@@ -6,11 +6,17 @@
       <w:pPr>
         <w:pStyle w:val="NoSpacing"/>
         <w:rPr>
+          <w:b/>
+          <w:bCs/>
+          <w:u w:val="single"/>
           <w:lang w:val="fr-FR"/>
         </w:rPr>
       </w:pPr>
       <w:r>
         <w:rPr>
+          <w:b/>
+          <w:bCs/>
+          <w:u w:val="single"/>
           <w:lang w:val="fr-FR"/>
         </w:rPr>
         <w:t>Compte rendu</w:t>
@@ -20,12 +26,18 @@
       <w:pPr>
         <w:pStyle w:val="NoSpacing"/>
         <w:rPr>
+          <w:b/>
+          <w:bCs/>
+          <w:u w:val="single"/>
           <w:lang w:val="fr-FR"/>
         </w:rPr>
       </w:pPr>
       <w:proofErr w:type="spellStart"/>
       <w:r>
         <w:rPr>
+          <w:b/>
+          <w:bCs/>
+          <w:u w:val="single"/>
           <w:lang w:val="fr-FR"/>
         </w:rPr>
         <w:t>Drilling</w:t>
@@ -33,41 +45,959 @@
       <w:proofErr w:type="spellEnd"/>
       <w:r>
         <w:rPr>
-          <w:lang w:val="fr-FR"/>
-        </w:rPr>
-        <w:t xml:space="preserve"> Machine</w:t>
-      </w:r>
-      <w:r>
-        <w:rPr>
-          <w:lang w:val="fr-FR"/>
-        </w:rPr>
-        <w:t xml:space="preserve"> - </w:t>
-      </w:r>
-      <w:r>
-        <w:rPr>
-          <w:lang w:val="fr-FR"/>
-        </w:rPr>
-        <w:t>D</w:t>
-      </w:r>
-      <w:r>
-        <w:rPr>
-          <w:lang w:val="fr-FR"/>
-        </w:rPr>
-        <w:t xml:space="preserve">igital </w:t>
-      </w:r>
-      <w:proofErr w:type="spellStart"/>
-      <w:r>
-        <w:rPr>
+          <w:b/>
+          <w:bCs/>
+          <w:u w:val="single"/>
+          <w:lang w:val="fr-FR"/>
+        </w:rPr>
+        <w:t xml:space="preserve"> Machine - Digital </w:t>
+      </w:r>
+      <w:proofErr w:type="spellStart"/>
+      <w:r>
+        <w:rPr>
+          <w:b/>
+          <w:bCs/>
+          <w:u w:val="single"/>
           <w:lang w:val="fr-FR"/>
         </w:rPr>
         <w:t>Twin</w:t>
       </w:r>
       <w:proofErr w:type="spellEnd"/>
+    </w:p>
+    <w:p>
+      <w:pPr>
+        <w:pStyle w:val="NoSpacing"/>
+        <w:rPr>
+          <w:lang w:val="fr-FR"/>
+        </w:rPr>
+      </w:pPr>
+    </w:p>
+    <w:p>
+      <w:pPr>
+        <w:pStyle w:val="NoSpacing"/>
+        <w:rPr>
+          <w:b/>
+          <w:bCs/>
+          <w:u w:val="single"/>
+          <w:lang w:val="fr-FR"/>
+        </w:rPr>
+      </w:pPr>
+      <w:r>
+        <w:rPr>
+          <w:b/>
+          <w:bCs/>
+          <w:u w:val="single"/>
+          <w:lang w:val="fr-FR"/>
+        </w:rPr>
+        <w:t>Diagram de Gantt</w:t>
+      </w:r>
+    </w:p>
+    <w:p>
+      <w:pPr>
+        <w:pStyle w:val="NoSpacing"/>
+        <w:rPr>
+          <w:lang w:val="fr-FR"/>
+        </w:rPr>
+      </w:pPr>
+      <w:r>
+        <w:rPr>
+          <w:lang w:val="fr-FR"/>
+        </w:rPr>
+        <w:object w:dxaOrig="1520" w:dyaOrig="987" w14:anchorId="2F975FFB">
+          <v:shapetype id="_x0000_t75" coordsize="21600,21600" o:spt="75" o:preferrelative="t" path="m@4@5l@4@11@9@11@9@5xe" filled="f" stroked="f">
+            <v:stroke joinstyle="miter"/>
+            <v:formulas>
+              <v:f eqn="if lineDrawn pixelLineWidth 0"/>
+              <v:f eqn="sum @0 1 0"/>
+              <v:f eqn="sum 0 0 @1"/>
+              <v:f eqn="prod @2 1 2"/>
+              <v:f eqn="prod @3 21600 pixelWidth"/>
+              <v:f eqn="prod @3 21600 pixelHeight"/>
+              <v:f eqn="sum @0 0 1"/>
+              <v:f eqn="prod @6 1 2"/>
+              <v:f eqn="prod @7 21600 pixelWidth"/>
+              <v:f eqn="sum @8 21600 0"/>
+              <v:f eqn="prod @7 21600 pixelHeight"/>
+              <v:f eqn="sum @10 21600 0"/>
+            </v:formulas>
+            <v:path o:extrusionok="f" gradientshapeok="t" o:connecttype="rect"/>
+            <o:lock v:ext="edit" aspectratio="t"/>
+          </v:shapetype>
+          <v:shape id="_x0000_i1025" type="#_x0000_t75" style="width:76pt;height:49.35pt" o:ole="">
+            <v:imagedata r:id="rId6" o:title=""/>
+          </v:shape>
+          <o:OLEObject Type="Embed" ProgID="Excel.Sheet.12" ShapeID="_x0000_i1025" DrawAspect="Icon" ObjectID="_1814863557" r:id="rId7"/>
+        </w:object>
+      </w:r>
+    </w:p>
+    <w:p>
+      <w:pPr>
+        <w:pStyle w:val="NoSpacing"/>
+        <w:rPr>
+          <w:lang w:val="fr-FR"/>
+        </w:rPr>
+      </w:pPr>
+    </w:p>
+    <w:p>
+      <w:pPr>
+        <w:pStyle w:val="NoSpacing"/>
+        <w:rPr>
+          <w:lang w:val="fr-FR"/>
+        </w:rPr>
+      </w:pPr>
+      <w:r>
+        <w:rPr>
+          <w:lang w:val="fr-FR"/>
+        </w:rPr>
+        <w:t>Difficultés rencontrées</w:t>
+      </w:r>
+      <w:r>
+        <w:rPr>
+          <w:lang w:val="fr-FR"/>
+        </w:rPr>
+        <w:t xml:space="preserve"> :</w:t>
+      </w:r>
+    </w:p>
+    <w:p>
+      <w:pPr>
+        <w:pStyle w:val="NoSpacing"/>
+        <w:rPr>
+          <w:lang w:val="fr-FR"/>
+        </w:rPr>
+      </w:pPr>
+      <w:r>
+        <w:rPr>
+          <w:lang w:val="fr-FR"/>
+        </w:rPr>
+        <w:t xml:space="preserve">License </w:t>
+      </w:r>
+      <w:proofErr w:type="spellStart"/>
+      <w:r>
+        <w:rPr>
+          <w:lang w:val="fr-FR"/>
+        </w:rPr>
+        <w:t>Unity</w:t>
+      </w:r>
+      <w:proofErr w:type="spellEnd"/>
+      <w:r>
+        <w:rPr>
+          <w:lang w:val="fr-FR"/>
+        </w:rPr>
+        <w:t xml:space="preserve"> </w:t>
+      </w:r>
+    </w:p>
+    <w:p>
+      <w:pPr>
+        <w:pStyle w:val="NoSpacing"/>
+        <w:rPr>
+          <w:lang w:val="fr-FR"/>
+        </w:rPr>
+      </w:pPr>
+    </w:p>
+    <w:p>
+      <w:pPr>
+        <w:pStyle w:val="NoSpacing"/>
+        <w:rPr>
+          <w:lang w:val="fr-FR"/>
+        </w:rPr>
+      </w:pPr>
+      <w:r>
+        <w:rPr>
+          <w:lang w:val="fr-FR"/>
+        </w:rPr>
+        <w:t xml:space="preserve">Interaction entre Drill Bit et </w:t>
+      </w:r>
+      <w:proofErr w:type="spellStart"/>
+      <w:r>
+        <w:rPr>
+          <w:lang w:val="fr-FR"/>
+        </w:rPr>
+        <w:t>Subsea</w:t>
+      </w:r>
+      <w:proofErr w:type="spellEnd"/>
+      <w:r>
+        <w:rPr>
+          <w:lang w:val="fr-FR"/>
+        </w:rPr>
+        <w:t xml:space="preserve"> </w:t>
+      </w:r>
+      <w:proofErr w:type="spellStart"/>
+      <w:r>
+        <w:rPr>
+          <w:lang w:val="fr-FR"/>
+        </w:rPr>
+        <w:t>soil</w:t>
+      </w:r>
+      <w:proofErr w:type="spellEnd"/>
+      <w:r>
+        <w:rPr>
+          <w:lang w:val="fr-FR"/>
+        </w:rPr>
+        <w:t xml:space="preserve"> type</w:t>
+      </w:r>
+    </w:p>
+    <w:p>
+      <w:pPr>
+        <w:pStyle w:val="NoSpacing"/>
+        <w:rPr>
+          <w:lang w:val="fr-FR"/>
+        </w:rPr>
+      </w:pPr>
+      <w:r>
+        <w:rPr>
+          <w:lang w:val="fr-FR"/>
+        </w:rPr>
+        <w:t xml:space="preserve">J’ai </w:t>
+      </w:r>
+      <w:proofErr w:type="spellStart"/>
+      <w:r>
+        <w:rPr>
+          <w:lang w:val="fr-FR"/>
+        </w:rPr>
+        <w:t>implemente</w:t>
+      </w:r>
+      <w:proofErr w:type="spellEnd"/>
+      <w:r>
+        <w:rPr>
+          <w:lang w:val="fr-FR"/>
+        </w:rPr>
+        <w:t xml:space="preserve"> les couches en ajoutant d’abord la </w:t>
+      </w:r>
+      <w:proofErr w:type="spellStart"/>
+      <w:r>
+        <w:rPr>
+          <w:lang w:val="fr-FR"/>
+        </w:rPr>
+        <w:t>derniere</w:t>
+      </w:r>
+      <w:proofErr w:type="spellEnd"/>
+      <w:r>
+        <w:rPr>
+          <w:lang w:val="fr-FR"/>
+        </w:rPr>
+        <w:t xml:space="preserve"> couche ainsi que </w:t>
+      </w:r>
+      <w:proofErr w:type="gramStart"/>
+      <w:r>
+        <w:rPr>
+          <w:lang w:val="fr-FR"/>
+        </w:rPr>
+        <w:t>la couleur correspondant</w:t>
+      </w:r>
+      <w:proofErr w:type="gramEnd"/>
+      <w:r>
+        <w:rPr>
+          <w:lang w:val="fr-FR"/>
+        </w:rPr>
+        <w:t xml:space="preserve">. Ensuite j’ai </w:t>
+      </w:r>
+      <w:proofErr w:type="spellStart"/>
+      <w:r>
+        <w:rPr>
+          <w:lang w:val="fr-FR"/>
+        </w:rPr>
+        <w:t>reflechi</w:t>
+      </w:r>
+      <w:proofErr w:type="spellEnd"/>
+      <w:r>
+        <w:rPr>
+          <w:lang w:val="fr-FR"/>
+        </w:rPr>
+        <w:t xml:space="preserve"> </w:t>
+      </w:r>
+      <w:proofErr w:type="gramStart"/>
+      <w:r>
+        <w:rPr>
+          <w:lang w:val="fr-FR"/>
+        </w:rPr>
+        <w:t>a</w:t>
+      </w:r>
+      <w:proofErr w:type="gramEnd"/>
+      <w:r>
+        <w:rPr>
+          <w:lang w:val="fr-FR"/>
+        </w:rPr>
+        <w:t xml:space="preserve"> comment faire pour pouvoir avoir une interaction entre les couches en </w:t>
+      </w:r>
+      <w:proofErr w:type="spellStart"/>
+      <w:r>
+        <w:rPr>
+          <w:lang w:val="fr-FR"/>
+        </w:rPr>
+        <w:t>commencant</w:t>
+      </w:r>
+      <w:proofErr w:type="spellEnd"/>
+      <w:r>
+        <w:rPr>
+          <w:lang w:val="fr-FR"/>
+        </w:rPr>
+        <w:t xml:space="preserve"> par tester avec les </w:t>
+      </w:r>
+      <w:proofErr w:type="spellStart"/>
+      <w:r>
+        <w:rPr>
+          <w:lang w:val="fr-FR"/>
+        </w:rPr>
+        <w:t>raycast</w:t>
+      </w:r>
+      <w:proofErr w:type="spellEnd"/>
+      <w:r>
+        <w:rPr>
+          <w:lang w:val="fr-FR"/>
+        </w:rPr>
+        <w:t xml:space="preserve"> ce qui n’a pas </w:t>
+      </w:r>
+      <w:proofErr w:type="spellStart"/>
+      <w:r>
+        <w:rPr>
+          <w:lang w:val="fr-FR"/>
+        </w:rPr>
+        <w:t>ete</w:t>
+      </w:r>
+      <w:proofErr w:type="spellEnd"/>
+      <w:r>
+        <w:rPr>
+          <w:lang w:val="fr-FR"/>
+        </w:rPr>
+        <w:t xml:space="preserve"> un </w:t>
+      </w:r>
+      <w:proofErr w:type="spellStart"/>
+      <w:r>
+        <w:rPr>
+          <w:lang w:val="fr-FR"/>
+        </w:rPr>
+        <w:t>succes</w:t>
+      </w:r>
+      <w:proofErr w:type="spellEnd"/>
+      <w:r>
+        <w:rPr>
+          <w:lang w:val="fr-FR"/>
+        </w:rPr>
+        <w:t xml:space="preserve"> car on ne pouvait pas distinguer si on sortait d’une layer.</w:t>
+      </w:r>
+    </w:p>
+    <w:p>
+      <w:pPr>
+        <w:pStyle w:val="NoSpacing"/>
+        <w:rPr>
+          <w:lang w:val="fr-FR"/>
+        </w:rPr>
+      </w:pPr>
+      <w:r>
+        <w:rPr>
+          <w:lang w:val="fr-FR"/>
+        </w:rPr>
+        <w:t xml:space="preserve">J’ai aussi </w:t>
+      </w:r>
+      <w:proofErr w:type="gramStart"/>
+      <w:r>
+        <w:rPr>
+          <w:lang w:val="fr-FR"/>
+        </w:rPr>
+        <w:t>essayer</w:t>
+      </w:r>
+      <w:proofErr w:type="gramEnd"/>
+      <w:r>
+        <w:rPr>
+          <w:lang w:val="fr-FR"/>
+        </w:rPr>
+        <w:t xml:space="preserve"> avec les </w:t>
+      </w:r>
+      <w:proofErr w:type="spellStart"/>
+      <w:r>
+        <w:rPr>
+          <w:lang w:val="fr-FR"/>
+        </w:rPr>
+        <w:t>OnCollision</w:t>
+      </w:r>
+      <w:proofErr w:type="spellEnd"/>
+      <w:r>
+        <w:rPr>
+          <w:lang w:val="fr-FR"/>
+        </w:rPr>
+        <w:t xml:space="preserve"> avec les </w:t>
+      </w:r>
+      <w:proofErr w:type="spellStart"/>
+      <w:r>
+        <w:rPr>
+          <w:lang w:val="fr-FR"/>
+        </w:rPr>
+        <w:t>colliders</w:t>
+      </w:r>
+      <w:proofErr w:type="spellEnd"/>
+      <w:r>
+        <w:rPr>
+          <w:lang w:val="fr-FR"/>
+        </w:rPr>
+        <w:t xml:space="preserve"> et en ajoutant les </w:t>
+      </w:r>
+      <w:proofErr w:type="spellStart"/>
+      <w:r>
+        <w:rPr>
+          <w:lang w:val="fr-FR"/>
+        </w:rPr>
+        <w:t>Rigidobdy</w:t>
+      </w:r>
+      <w:proofErr w:type="spellEnd"/>
+      <w:r>
+        <w:rPr>
+          <w:lang w:val="fr-FR"/>
+        </w:rPr>
+        <w:t xml:space="preserve"> mais cela ne fonctionnait pas pour la </w:t>
+      </w:r>
+      <w:proofErr w:type="spellStart"/>
+      <w:r>
+        <w:rPr>
+          <w:lang w:val="fr-FR"/>
+        </w:rPr>
+        <w:t>premiere</w:t>
+      </w:r>
+      <w:proofErr w:type="spellEnd"/>
+      <w:r>
+        <w:rPr>
+          <w:lang w:val="fr-FR"/>
+        </w:rPr>
+        <w:t xml:space="preserve"> couche de sable et je ne </w:t>
+      </w:r>
+      <w:proofErr w:type="spellStart"/>
+      <w:proofErr w:type="gramStart"/>
+      <w:r>
+        <w:rPr>
+          <w:lang w:val="fr-FR"/>
+        </w:rPr>
+        <w:t>comprend</w:t>
+      </w:r>
+      <w:proofErr w:type="spellEnd"/>
+      <w:proofErr w:type="gramEnd"/>
+      <w:r>
+        <w:rPr>
+          <w:lang w:val="fr-FR"/>
+        </w:rPr>
+        <w:t xml:space="preserve"> d’ailleurs toujours pas pourquoi.</w:t>
+      </w:r>
+    </w:p>
+    <w:p>
+      <w:pPr>
+        <w:pStyle w:val="NoSpacing"/>
+        <w:rPr>
+          <w:lang w:val="fr-FR"/>
+        </w:rPr>
+      </w:pPr>
+      <w:proofErr w:type="gramStart"/>
+      <w:r>
+        <w:rPr>
+          <w:lang w:val="fr-FR"/>
+        </w:rPr>
+        <w:t>Au final</w:t>
+      </w:r>
+      <w:proofErr w:type="gramEnd"/>
+      <w:r>
+        <w:rPr>
+          <w:lang w:val="fr-FR"/>
+        </w:rPr>
+        <w:t xml:space="preserve"> j’ai </w:t>
+      </w:r>
+      <w:proofErr w:type="spellStart"/>
+      <w:proofErr w:type="gramStart"/>
+      <w:r>
+        <w:rPr>
+          <w:lang w:val="fr-FR"/>
+        </w:rPr>
+        <w:t>fais</w:t>
+      </w:r>
+      <w:proofErr w:type="spellEnd"/>
+      <w:proofErr w:type="gramEnd"/>
+      <w:r>
+        <w:rPr>
+          <w:lang w:val="fr-FR"/>
+        </w:rPr>
+        <w:t xml:space="preserve"> avec la profondeur de la </w:t>
+      </w:r>
+      <w:proofErr w:type="spellStart"/>
+      <w:r>
+        <w:rPr>
+          <w:lang w:val="fr-FR"/>
+        </w:rPr>
+        <w:t>DrillBit</w:t>
+      </w:r>
+      <w:proofErr w:type="spellEnd"/>
+      <w:r>
+        <w:rPr>
+          <w:lang w:val="fr-FR"/>
+        </w:rPr>
+        <w:t xml:space="preserve"> et en faisant en sorte de </w:t>
+      </w:r>
+      <w:proofErr w:type="spellStart"/>
+      <w:r>
+        <w:rPr>
+          <w:lang w:val="fr-FR"/>
+        </w:rPr>
+        <w:t>recuperer</w:t>
+      </w:r>
+      <w:proofErr w:type="spellEnd"/>
+      <w:r>
+        <w:rPr>
+          <w:lang w:val="fr-FR"/>
+        </w:rPr>
+        <w:t xml:space="preserve"> le </w:t>
+      </w:r>
+      <w:proofErr w:type="spellStart"/>
+      <w:r>
+        <w:rPr>
+          <w:lang w:val="fr-FR"/>
+        </w:rPr>
+        <w:t>poid</w:t>
+      </w:r>
+      <w:proofErr w:type="spellEnd"/>
+      <w:r>
+        <w:rPr>
+          <w:lang w:val="fr-FR"/>
+        </w:rPr>
+        <w:t xml:space="preserve"> </w:t>
+      </w:r>
+      <w:proofErr w:type="spellStart"/>
+      <w:r>
+        <w:rPr>
+          <w:lang w:val="fr-FR"/>
+        </w:rPr>
+        <w:t>necessaire</w:t>
+      </w:r>
+      <w:proofErr w:type="spellEnd"/>
+      <w:r>
+        <w:rPr>
+          <w:lang w:val="fr-FR"/>
+        </w:rPr>
+        <w:t xml:space="preserve"> pour drill. </w:t>
+      </w:r>
+      <w:proofErr w:type="gramStart"/>
+      <w:r>
+        <w:rPr>
+          <w:lang w:val="fr-FR"/>
+        </w:rPr>
+        <w:t>Apres</w:t>
+      </w:r>
+      <w:proofErr w:type="gramEnd"/>
+      <w:r>
+        <w:rPr>
+          <w:lang w:val="fr-FR"/>
+        </w:rPr>
+        <w:t xml:space="preserve"> avoir </w:t>
+      </w:r>
+      <w:proofErr w:type="spellStart"/>
+      <w:r>
+        <w:rPr>
+          <w:lang w:val="fr-FR"/>
+        </w:rPr>
+        <w:t>ecrit</w:t>
+      </w:r>
+      <w:proofErr w:type="spellEnd"/>
+      <w:r>
+        <w:rPr>
+          <w:lang w:val="fr-FR"/>
+        </w:rPr>
+        <w:t xml:space="preserve"> </w:t>
+      </w:r>
+      <w:proofErr w:type="gramStart"/>
+      <w:r>
+        <w:rPr>
+          <w:lang w:val="fr-FR"/>
+        </w:rPr>
+        <w:t>les fonction</w:t>
+      </w:r>
+      <w:proofErr w:type="gramEnd"/>
+      <w:r>
+        <w:rPr>
+          <w:lang w:val="fr-FR"/>
+        </w:rPr>
+        <w:t xml:space="preserve"> il fallait l’appliquer avec la couleur sur le </w:t>
+      </w:r>
+      <w:proofErr w:type="spellStart"/>
+      <w:r>
+        <w:rPr>
+          <w:lang w:val="fr-FR"/>
+        </w:rPr>
+        <w:t>drillbit</w:t>
+      </w:r>
+      <w:proofErr w:type="spellEnd"/>
+      <w:r>
+        <w:rPr>
+          <w:lang w:val="fr-FR"/>
+        </w:rPr>
+        <w:t xml:space="preserve"> ce qui a </w:t>
+      </w:r>
+      <w:proofErr w:type="spellStart"/>
+      <w:r>
+        <w:rPr>
+          <w:lang w:val="fr-FR"/>
+        </w:rPr>
+        <w:t>ete</w:t>
+      </w:r>
+      <w:proofErr w:type="spellEnd"/>
+      <w:r>
+        <w:rPr>
+          <w:lang w:val="fr-FR"/>
+        </w:rPr>
+        <w:t xml:space="preserve"> possible avec le Gradient de couleur en fonction d’</w:t>
+      </w:r>
+      <w:proofErr w:type="spellStart"/>
+      <w:r>
+        <w:rPr>
+          <w:lang w:val="fr-FR"/>
+        </w:rPr>
+        <w:t>unevaleur</w:t>
+      </w:r>
+      <w:proofErr w:type="spellEnd"/>
+      <w:r>
+        <w:rPr>
+          <w:lang w:val="fr-FR"/>
+        </w:rPr>
+        <w:t xml:space="preserve"> maximale et minimale. </w:t>
+      </w:r>
+      <w:proofErr w:type="gramStart"/>
+      <w:r>
+        <w:rPr>
+          <w:lang w:val="fr-FR"/>
+        </w:rPr>
+        <w:t>Apres</w:t>
+      </w:r>
+      <w:proofErr w:type="gramEnd"/>
+      <w:r>
+        <w:rPr>
+          <w:lang w:val="fr-FR"/>
+        </w:rPr>
+        <w:t xml:space="preserve"> avoir ajuste les couleurs j’ai fait en sorte que la transition de couleur soit assez fluide pour </w:t>
+      </w:r>
+      <w:proofErr w:type="spellStart"/>
+      <w:r>
+        <w:rPr>
+          <w:lang w:val="fr-FR"/>
+        </w:rPr>
+        <w:t>eviter</w:t>
+      </w:r>
+      <w:proofErr w:type="spellEnd"/>
+      <w:r>
+        <w:rPr>
+          <w:lang w:val="fr-FR"/>
+        </w:rPr>
+        <w:t xml:space="preserve"> un changement brutal.</w:t>
+      </w:r>
+    </w:p>
+    <w:p>
+      <w:pPr>
+        <w:pStyle w:val="NoSpacing"/>
+        <w:rPr>
+          <w:lang w:val="fr-FR"/>
+        </w:rPr>
+      </w:pPr>
+    </w:p>
+    <w:p>
+      <w:pPr>
+        <w:pStyle w:val="NoSpacing"/>
+      </w:pPr>
+      <w:r>
+        <w:rPr>
+          <w:lang w:val="fr-FR"/>
+        </w:rPr>
+        <w:t>I</w:t>
+      </w:r>
+      <w:proofErr w:type="spellStart"/>
+      <w:r>
+        <w:t>mplementation</w:t>
+      </w:r>
+      <w:proofErr w:type="spellEnd"/>
+      <w:r>
+        <w:t xml:space="preserve"> </w:t>
+      </w:r>
+      <w:proofErr w:type="gramStart"/>
+      <w:r>
+        <w:t xml:space="preserve">des </w:t>
+      </w:r>
+      <w:proofErr w:type="spellStart"/>
+      <w:r>
+        <w:t>graphique</w:t>
+      </w:r>
+      <w:proofErr w:type="spellEnd"/>
+      <w:proofErr w:type="gramEnd"/>
+      <w:r>
+        <w:t xml:space="preserve"> sur unity </w:t>
+      </w:r>
+    </w:p>
+    <w:p>
+      <w:pPr>
+        <w:pStyle w:val="NoSpacing"/>
+        <w:rPr>
+          <w:lang w:val="fr-FR"/>
+        </w:rPr>
+      </w:pPr>
+      <w:r>
+        <w:rPr>
+          <w:lang w:val="fr-FR"/>
+        </w:rPr>
+        <w:t xml:space="preserve">J’ai </w:t>
+      </w:r>
+      <w:proofErr w:type="spellStart"/>
+      <w:proofErr w:type="gramStart"/>
+      <w:r>
+        <w:rPr>
+          <w:lang w:val="fr-FR"/>
+        </w:rPr>
+        <w:t>regarde</w:t>
+      </w:r>
+      <w:proofErr w:type="spellEnd"/>
+      <w:proofErr w:type="gramEnd"/>
+      <w:r>
+        <w:rPr>
+          <w:lang w:val="fr-FR"/>
+        </w:rPr>
+        <w:t xml:space="preserve"> ensuite </w:t>
+      </w:r>
+      <w:proofErr w:type="gramStart"/>
+      <w:r>
+        <w:rPr>
+          <w:lang w:val="fr-FR"/>
+        </w:rPr>
+        <w:t>les tuto</w:t>
+      </w:r>
+      <w:proofErr w:type="gramEnd"/>
+      <w:r>
+        <w:rPr>
+          <w:lang w:val="fr-FR"/>
+        </w:rPr>
+        <w:t xml:space="preserve"> pour voir comment faire pour ajouter des graphiques sur </w:t>
+      </w:r>
+      <w:proofErr w:type="spellStart"/>
+      <w:r>
+        <w:rPr>
+          <w:lang w:val="fr-FR"/>
+        </w:rPr>
+        <w:t>unity</w:t>
+      </w:r>
+      <w:proofErr w:type="spellEnd"/>
+      <w:r>
+        <w:rPr>
+          <w:lang w:val="fr-FR"/>
+        </w:rPr>
+        <w:t xml:space="preserve"> pour </w:t>
+      </w:r>
+      <w:proofErr w:type="spellStart"/>
+      <w:r>
+        <w:rPr>
+          <w:lang w:val="fr-FR"/>
+        </w:rPr>
+        <w:t>implementer</w:t>
+      </w:r>
+      <w:proofErr w:type="spellEnd"/>
+      <w:r>
+        <w:rPr>
+          <w:lang w:val="fr-FR"/>
+        </w:rPr>
+        <w:t xml:space="preserve"> </w:t>
+      </w:r>
+      <w:proofErr w:type="gramStart"/>
+      <w:r>
+        <w:rPr>
+          <w:lang w:val="fr-FR"/>
+        </w:rPr>
+        <w:t>les prochain capteurs</w:t>
+      </w:r>
+      <w:proofErr w:type="gramEnd"/>
+    </w:p>
+    <w:p>
+      <w:pPr>
+        <w:pStyle w:val="NoSpacing"/>
+        <w:rPr>
+          <w:lang w:val="fr-FR"/>
+        </w:rPr>
+      </w:pPr>
+    </w:p>
+    <w:p>
+      <w:pPr>
+        <w:pStyle w:val="NoSpacing"/>
+        <w:rPr>
+          <w:lang w:val="fr-FR"/>
+        </w:rPr>
+      </w:pPr>
+      <w:r>
+        <w:rPr>
+          <w:lang w:val="fr-FR"/>
+        </w:rPr>
+        <w:t xml:space="preserve">Replay mode </w:t>
+      </w:r>
+      <w:proofErr w:type="spellStart"/>
+      <w:r>
+        <w:rPr>
+          <w:lang w:val="fr-FR"/>
+        </w:rPr>
+        <w:t>optimization</w:t>
+      </w:r>
+      <w:proofErr w:type="spellEnd"/>
+      <w:r>
+        <w:rPr>
+          <w:lang w:val="fr-FR"/>
+        </w:rPr>
+        <w:t xml:space="preserve"> du script pour les donnes des capteurs</w:t>
+      </w:r>
+    </w:p>
+    <w:p>
+      <w:pPr>
+        <w:pStyle w:val="NoSpacing"/>
+        <w:rPr>
+          <w:lang w:val="fr-FR"/>
+        </w:rPr>
+      </w:pPr>
+      <w:r>
+        <w:rPr>
+          <w:lang w:val="fr-FR"/>
+        </w:rPr>
+        <w:t xml:space="preserve">J’ai aussi </w:t>
+      </w:r>
+      <w:proofErr w:type="spellStart"/>
+      <w:r>
+        <w:rPr>
+          <w:lang w:val="fr-FR"/>
+        </w:rPr>
+        <w:t>enleve</w:t>
+      </w:r>
+      <w:proofErr w:type="spellEnd"/>
+      <w:r>
+        <w:rPr>
+          <w:lang w:val="fr-FR"/>
+        </w:rPr>
+        <w:t xml:space="preserve"> la limite de points visibles sur les graphiques des capteurs pour pouvoir avoir </w:t>
+      </w:r>
+      <w:proofErr w:type="gramStart"/>
+      <w:r>
+        <w:rPr>
+          <w:lang w:val="fr-FR"/>
+        </w:rPr>
+        <w:t>une meilleure visualisations</w:t>
+      </w:r>
+      <w:proofErr w:type="gramEnd"/>
+      <w:r>
+        <w:rPr>
+          <w:lang w:val="fr-FR"/>
+        </w:rPr>
+        <w:t xml:space="preserve"> des donnes des capteurs ainsi que de de meilleures </w:t>
+      </w:r>
+      <w:proofErr w:type="spellStart"/>
+      <w:r>
+        <w:rPr>
+          <w:lang w:val="fr-FR"/>
+        </w:rPr>
+        <w:t>performace</w:t>
+      </w:r>
+      <w:proofErr w:type="spellEnd"/>
+      <w:r>
+        <w:rPr>
+          <w:lang w:val="fr-FR"/>
+        </w:rPr>
+        <w:t xml:space="preserve"> en faisant un </w:t>
+      </w:r>
+      <w:proofErr w:type="spellStart"/>
+      <w:r>
+        <w:rPr>
+          <w:lang w:val="fr-FR"/>
+        </w:rPr>
+        <w:t>removeRange</w:t>
+      </w:r>
+      <w:proofErr w:type="spellEnd"/>
+      <w:r>
+        <w:rPr>
+          <w:lang w:val="fr-FR"/>
+        </w:rPr>
+        <w:t xml:space="preserve"> au lieu de </w:t>
+      </w:r>
+      <w:proofErr w:type="spellStart"/>
+      <w:r>
+        <w:rPr>
+          <w:lang w:val="fr-FR"/>
+        </w:rPr>
+        <w:t>recreer</w:t>
+      </w:r>
+      <w:proofErr w:type="spellEnd"/>
+      <w:r>
+        <w:rPr>
+          <w:lang w:val="fr-FR"/>
+        </w:rPr>
+        <w:t xml:space="preserve"> une liste. Ensuite il y avait aussi un bug au niveau des graphs qui faisait que quand on mettait </w:t>
+      </w:r>
+      <w:proofErr w:type="gramStart"/>
+      <w:r>
+        <w:rPr>
+          <w:lang w:val="fr-FR"/>
+        </w:rPr>
+        <w:t>le tems</w:t>
+      </w:r>
+      <w:proofErr w:type="gramEnd"/>
+      <w:r>
+        <w:rPr>
+          <w:lang w:val="fr-FR"/>
+        </w:rPr>
+        <w:t xml:space="preserve"> a un moment </w:t>
+      </w:r>
+      <w:proofErr w:type="spellStart"/>
+      <w:r>
+        <w:rPr>
+          <w:lang w:val="fr-FR"/>
+        </w:rPr>
+        <w:t>apres</w:t>
+      </w:r>
+      <w:proofErr w:type="spellEnd"/>
+      <w:r>
+        <w:rPr>
+          <w:lang w:val="fr-FR"/>
+        </w:rPr>
+        <w:t xml:space="preserve">, seulement les donnes au temps de fin est ajoute </w:t>
+      </w:r>
+      <w:proofErr w:type="spellStart"/>
+      <w:proofErr w:type="gramStart"/>
+      <w:r>
+        <w:rPr>
+          <w:lang w:val="fr-FR"/>
+        </w:rPr>
+        <w:t>a</w:t>
+      </w:r>
+      <w:proofErr w:type="spellEnd"/>
+      <w:proofErr w:type="gramEnd"/>
+      <w:r>
+        <w:rPr>
+          <w:lang w:val="fr-FR"/>
+        </w:rPr>
+        <w:t xml:space="preserve"> la liste et pas ce qui est entre les deux dates. En faisant en sorte de </w:t>
+      </w:r>
+      <w:proofErr w:type="spellStart"/>
+      <w:r>
+        <w:rPr>
+          <w:lang w:val="fr-FR"/>
+        </w:rPr>
+        <w:t>addrange</w:t>
+      </w:r>
+      <w:proofErr w:type="spellEnd"/>
+      <w:r>
+        <w:rPr>
+          <w:lang w:val="fr-FR"/>
+        </w:rPr>
+        <w:t xml:space="preserve"> les donnes des capteurs ce bug a </w:t>
+      </w:r>
+      <w:proofErr w:type="spellStart"/>
+      <w:r>
+        <w:rPr>
+          <w:lang w:val="fr-FR"/>
+        </w:rPr>
+        <w:t>ete</w:t>
+      </w:r>
+      <w:proofErr w:type="spellEnd"/>
+      <w:r>
+        <w:rPr>
+          <w:lang w:val="fr-FR"/>
+        </w:rPr>
+        <w:t xml:space="preserve"> fix.</w:t>
+      </w:r>
     </w:p>
     <w:sectPr>
-      <w:footerReference w:type="even" r:id="rId6"/>
-      <w:footerReference w:type="default" r:id="rId7"/>
-      <w:footerReference w:type="first" r:id="rId8"/>
+      <w:footerReference w:type="even" r:id="rId8"/>
+      <w:footerReference w:type="default" r:id="rId9"/>
+      <w:footerReference w:type="first" r:id="rId10"/>
       <w:pgSz w:w="12240" w:h="15840"/>
       <w:pgMar w:top="1440" w:right="1440" w:bottom="1440" w:left="1440" w:header="720" w:footer="720" w:gutter="0"/>
       <w:cols w:space="720"/>
@@ -196,7 +1126,6 @@
               <v:path gradientshapeok="t" o:connecttype="rect"/>
             </v:shapetype>
             <v:shape id="Text Box 2" o:spid="_x0000_s1026" type="#_x0000_t202" alt="Saipem Classification - General Use" style="position:absolute;margin-left:0;margin-top:0;width:127pt;height:25.75pt;z-index:251659264;visibility:visible;mso-wrap-style:none;mso-wrap-distance-left:0;mso-wrap-distance-top:0;mso-wrap-distance-right:0;mso-wrap-distance-bottom:0;mso-position-horizontal:center;mso-position-horizontal-relative:page;mso-position-vertical:bottom;mso-position-vertical-relative:page;v-text-anchor:bottom" o:gfxdata="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" filled="f" stroked="f">
-              <v:fill o:detectmouseclick="t"/>
               <v:textbox style="mso-fit-shape-to-text:t" inset="0,0,0,15pt">
                 <w:txbxContent>
                   <w:p>
@@ -327,7 +1256,6 @@
               <v:path gradientshapeok="t" o:connecttype="rect"/>
             </v:shapetype>
             <v:shape id="Text Box 3" o:spid="_x0000_s1027" type="#_x0000_t202" alt="Saipem Classification - General Use" style="position:absolute;margin-left:0;margin-top:0;width:127pt;height:25.75pt;z-index:251660288;visibility:visible;mso-wrap-style:none;mso-wrap-distance-left:0;mso-wrap-distance-top:0;mso-wrap-distance-right:0;mso-wrap-distance-bottom:0;mso-position-horizontal:center;mso-position-horizontal-relative:page;mso-position-vertical:bottom;mso-position-vertical-relative:page;v-text-anchor:bottom" o:gfxdata="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" filled="f" stroked="f">
-              <v:fill o:detectmouseclick="t"/>
               <v:textbox style="mso-fit-shape-to-text:t" inset="0,0,0,15pt">
                 <w:txbxContent>
                   <w:p>
@@ -458,7 +1386,6 @@
               <v:path gradientshapeok="t" o:connecttype="rect"/>
             </v:shapetype>
             <v:shape id="Text Box 1" o:spid="_x0000_s1028" type="#_x0000_t202" alt="Saipem Classification - General Use" style="position:absolute;margin-left:0;margin-top:0;width:127pt;height:25.75pt;z-index:251658240;visibility:visible;mso-wrap-style:none;mso-wrap-distance-left:0;mso-wrap-distance-top:0;mso-wrap-distance-right:0;mso-wrap-distance-bottom:0;mso-position-horizontal:center;mso-position-horizontal-relative:page;mso-position-vertical:bottom;mso-position-vertical-relative:page;v-text-anchor:bottom" o:gfxdata="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" filled="f" stroked="f">
-              <v:fill o:detectmouseclick="t"/>
               <v:textbox style="mso-fit-shape-to-text:t" inset="0,0,0,15pt">
                 <w:txbxContent>
                   <w:p>
@@ -1123,7 +2050,6 @@
   <w:style w:type="character" w:default="1" w:styleId="DefaultParagraphFont">
     <w:name w:val="Default Paragraph Font"/>
     <w:uiPriority w:val="1"/>
-    <w:semiHidden/>
     <w:unhideWhenUsed/>
   </w:style>
   <w:style w:type="table" w:default="1" w:styleId="TableNormal">
